--- a/Axyonov_titulnik.docx
+++ b/Axyonov_titulnik.docx
@@ -1213,7 +1213,6 @@
                 <w:sz w:val="22"/>
                 <w:szCs w:val="22"/>
                 <w:u w:val="single"/>
-                <w:lang w:val="en-US"/>
               </w:rPr>
               <w:t>6</w:t>
             </w:r>
@@ -1958,7 +1957,17 @@
           <w:szCs w:val="28"/>
           <w:u w:val="single"/>
         </w:rPr>
-        <w:t xml:space="preserve">      </w:t>
+        <w:t xml:space="preserve">    </w:t>
+      </w:r>
+      <w:bookmarkStart w:id="0" w:name="_GoBack"/>
+      <w:bookmarkEnd w:id="0"/>
+      <w:r>
+        <w:rPr>
+          <w:sz w:val="28"/>
+          <w:szCs w:val="28"/>
+          <w:u w:val="single"/>
+        </w:rPr>
+        <w:t xml:space="preserve">  </w:t>
       </w:r>
       <w:r>
         <w:rPr>
@@ -2211,6 +2220,7 @@
           <w:tab w:val="left" w:pos="2130"/>
           <w:tab w:val="left" w:pos="9358"/>
         </w:tabs>
+        <w:jc w:val="both"/>
         <w:outlineLvl w:val="0"/>
         <w:rPr>
           <w:sz w:val="28"/>
@@ -2432,8 +2442,6 @@
           <w:tab w:val="left" w:pos="9781"/>
         </w:tabs>
       </w:pPr>
-      <w:bookmarkStart w:id="0" w:name="_GoBack"/>
-      <w:bookmarkEnd w:id="0"/>
     </w:p>
     <w:p/>
     <w:sectPr>

--- a/Axyonov_titulnik.docx
+++ b/Axyonov_titulnik.docx
@@ -1,6 +1,6 @@
 
 <file path=word/document.xml><?xml version="1.0" encoding="utf-8"?>
-<w:document xmlns:wpc="http://schemas.microsoft.com/office/word/2010/wordprocessingCanvas" xmlns:mc="http://schemas.openxmlformats.org/markup-compatibility/2006" xmlns:o="urn:schemas-microsoft-com:office:office" xmlns:r="http://schemas.openxmlformats.org/officeDocument/2006/relationships" xmlns:m="http://schemas.openxmlformats.org/officeDocument/2006/math" xmlns:v="urn:schemas-microsoft-com:vml" xmlns:wp14="http://schemas.microsoft.com/office/word/2010/wordprocessingDrawing" xmlns:wp="http://schemas.openxmlformats.org/drawingml/2006/wordprocessingDrawing" xmlns:w10="urn:schemas-microsoft-com:office:word" xmlns:w="http://schemas.openxmlformats.org/wordprocessingml/2006/main" xmlns:w14="http://schemas.microsoft.com/office/word/2010/wordml" xmlns:w15="http://schemas.microsoft.com/office/word/2012/wordml" xmlns:wpg="http://schemas.microsoft.com/office/word/2010/wordprocessingGroup" xmlns:wpi="http://schemas.microsoft.com/office/word/2010/wordprocessingInk" xmlns:wne="http://schemas.microsoft.com/office/word/2006/wordml" xmlns:wps="http://schemas.microsoft.com/office/word/2010/wordprocessingShape" mc:Ignorable="w14 w15 wp14">
+<w:document xmlns:wpc="http://schemas.microsoft.com/office/word/2010/wordprocessingCanvas" xmlns:cx="http://schemas.microsoft.com/office/drawing/2014/chartex" xmlns:mc="http://schemas.openxmlformats.org/markup-compatibility/2006" xmlns:o="urn:schemas-microsoft-com:office:office" xmlns:r="http://schemas.openxmlformats.org/officeDocument/2006/relationships" xmlns:m="http://schemas.openxmlformats.org/officeDocument/2006/math" xmlns:v="urn:schemas-microsoft-com:vml" xmlns:wp14="http://schemas.microsoft.com/office/word/2010/wordprocessingDrawing" xmlns:wp="http://schemas.openxmlformats.org/drawingml/2006/wordprocessingDrawing" xmlns:w10="urn:schemas-microsoft-com:office:word" xmlns:w="http://schemas.openxmlformats.org/wordprocessingml/2006/main" xmlns:w14="http://schemas.microsoft.com/office/word/2010/wordml" xmlns:w15="http://schemas.microsoft.com/office/word/2012/wordml" xmlns:w16se="http://schemas.microsoft.com/office/word/2015/wordml/symex" xmlns:wpg="http://schemas.microsoft.com/office/word/2010/wordprocessingGroup" xmlns:wpi="http://schemas.microsoft.com/office/word/2010/wordprocessingInk" xmlns:wne="http://schemas.microsoft.com/office/word/2006/wordml" xmlns:wps="http://schemas.microsoft.com/office/word/2010/wordprocessingShape" mc:Ignorable="w14 w15 w16se wp14">
   <w:body>
     <w:p>
       <w:pPr>
@@ -1957,17 +1957,7 @@
           <w:szCs w:val="28"/>
           <w:u w:val="single"/>
         </w:rPr>
-        <w:t xml:space="preserve">    </w:t>
-      </w:r>
-      <w:bookmarkStart w:id="0" w:name="_GoBack"/>
-      <w:bookmarkEnd w:id="0"/>
-      <w:r>
-        <w:rPr>
-          <w:sz w:val="28"/>
-          <w:szCs w:val="28"/>
-          <w:u w:val="single"/>
-        </w:rPr>
-        <w:t xml:space="preserve">  </w:t>
+        <w:t xml:space="preserve">      </w:t>
       </w:r>
       <w:r>
         <w:rPr>
@@ -2280,15 +2270,40 @@
           <w:sz w:val="28"/>
           <w:szCs w:val="28"/>
         </w:rPr>
-        <w:t>Задание выдано: «</w:t>
-      </w:r>
-      <w:r>
-        <w:rPr>
-          <w:sz w:val="28"/>
-          <w:szCs w:val="28"/>
-          <w:u w:val="single"/>
-        </w:rPr>
-        <w:t>29</w:t>
+        <w:t xml:space="preserve">Задание выдано: </w:t>
+      </w:r>
+      <w:proofErr w:type="gramStart"/>
+      <w:r>
+        <w:rPr>
+          <w:sz w:val="28"/>
+          <w:szCs w:val="28"/>
+        </w:rPr>
+        <w:t>«</w:t>
+      </w:r>
+      <w:r>
+        <w:rPr>
+          <w:sz w:val="28"/>
+          <w:szCs w:val="28"/>
+          <w:u w:val="single"/>
+        </w:rPr>
+        <w:t xml:space="preserve">  </w:t>
+      </w:r>
+      <w:proofErr w:type="gramEnd"/>
+      <w:r>
+        <w:rPr>
+          <w:sz w:val="28"/>
+          <w:szCs w:val="28"/>
+          <w:u w:val="single"/>
+        </w:rPr>
+        <w:t xml:space="preserve"> 29</w:t>
+      </w:r>
+      <w:r>
+        <w:rPr>
+          <w:sz w:val="28"/>
+          <w:szCs w:val="28"/>
+          <w:u w:val="single"/>
+        </w:rPr>
+        <w:t xml:space="preserve">   </w:t>
       </w:r>
       <w:r>
         <w:rPr>
@@ -2310,7 +2325,109 @@
           <w:szCs w:val="28"/>
           <w:u w:val="single"/>
         </w:rPr>
-        <w:t>01.</w:t>
+        <w:t xml:space="preserve">       января</w:t>
+      </w:r>
+      <w:r>
+        <w:rPr>
+          <w:sz w:val="28"/>
+          <w:szCs w:val="28"/>
+          <w:u w:val="single"/>
+        </w:rPr>
+        <w:t xml:space="preserve">        2022 </w:t>
+      </w:r>
+      <w:r>
+        <w:rPr>
+          <w:sz w:val="28"/>
+          <w:szCs w:val="28"/>
+        </w:rPr>
+        <w:t>г.</w:t>
+      </w:r>
+    </w:p>
+    <w:p>
+      <w:pPr>
+        <w:rPr>
+          <w:sz w:val="28"/>
+          <w:szCs w:val="28"/>
+        </w:rPr>
+      </w:pPr>
+    </w:p>
+    <w:p>
+      <w:pPr>
+        <w:rPr>
+          <w:sz w:val="28"/>
+          <w:szCs w:val="28"/>
+        </w:rPr>
+      </w:pPr>
+    </w:p>
+    <w:p>
+      <w:pPr>
+        <w:rPr>
+          <w:sz w:val="28"/>
+          <w:szCs w:val="28"/>
+        </w:rPr>
+      </w:pPr>
+      <w:r>
+        <w:rPr>
+          <w:sz w:val="28"/>
+          <w:szCs w:val="28"/>
+        </w:rPr>
+        <w:t>Срок вып</w:t>
+      </w:r>
+      <w:r>
+        <w:rPr>
+          <w:sz w:val="28"/>
+          <w:szCs w:val="28"/>
+        </w:rPr>
+        <w:t>олнения «</w:t>
+      </w:r>
+      <w:r>
+        <w:rPr>
+          <w:sz w:val="28"/>
+          <w:szCs w:val="28"/>
+          <w:u w:val="single"/>
+        </w:rPr>
+        <w:t xml:space="preserve">   </w:t>
+      </w:r>
+      <w:r>
+        <w:rPr>
+          <w:sz w:val="28"/>
+          <w:szCs w:val="28"/>
+          <w:u w:val="single"/>
+        </w:rPr>
+        <w:t>13</w:t>
+      </w:r>
+      <w:r>
+        <w:rPr>
+          <w:sz w:val="28"/>
+          <w:szCs w:val="28"/>
+          <w:u w:val="single"/>
+        </w:rPr>
+        <w:t xml:space="preserve">    </w:t>
+      </w:r>
+      <w:r>
+        <w:rPr>
+          <w:sz w:val="28"/>
+          <w:szCs w:val="28"/>
+        </w:rPr>
+        <w:t xml:space="preserve">» </w:t>
+      </w:r>
+      <w:r>
+        <w:rPr>
+          <w:sz w:val="28"/>
+          <w:szCs w:val="28"/>
+          <w:u w:val="single"/>
+        </w:rPr>
+        <w:t xml:space="preserve">        июня</w:t>
+      </w:r>
+      <w:bookmarkStart w:id="0" w:name="_GoBack"/>
+      <w:bookmarkEnd w:id="0"/>
+      <w:r>
+        <w:rPr>
+          <w:sz w:val="28"/>
+          <w:szCs w:val="28"/>
+          <w:u w:val="single"/>
+        </w:rPr>
+        <w:t xml:space="preserve">       </w:t>
       </w:r>
       <w:r>
         <w:rPr>
@@ -2326,107 +2443,7 @@
           <w:szCs w:val="28"/>
           <w:u w:val="single"/>
         </w:rPr>
-        <w:t>22</w:t>
-      </w:r>
-      <w:r>
-        <w:rPr>
-          <w:sz w:val="28"/>
-          <w:szCs w:val="28"/>
-          <w:u w:val="single"/>
-        </w:rPr>
-        <w:t xml:space="preserve"> </w:t>
-      </w:r>
-      <w:r>
-        <w:rPr>
-          <w:sz w:val="28"/>
-          <w:szCs w:val="28"/>
-        </w:rPr>
-        <w:t>г.</w:t>
-      </w:r>
-    </w:p>
-    <w:p>
-      <w:pPr>
-        <w:rPr>
-          <w:sz w:val="28"/>
-          <w:szCs w:val="28"/>
-        </w:rPr>
-      </w:pPr>
-    </w:p>
-    <w:p>
-      <w:pPr>
-        <w:rPr>
-          <w:sz w:val="28"/>
-          <w:szCs w:val="28"/>
-        </w:rPr>
-      </w:pPr>
-    </w:p>
-    <w:p>
-      <w:pPr>
-        <w:rPr>
-          <w:sz w:val="28"/>
-          <w:szCs w:val="28"/>
-        </w:rPr>
-      </w:pPr>
-      <w:r>
-        <w:rPr>
-          <w:sz w:val="28"/>
-          <w:szCs w:val="28"/>
-        </w:rPr>
-        <w:t>Срок вып</w:t>
-      </w:r>
-      <w:r>
-        <w:rPr>
-          <w:sz w:val="28"/>
-          <w:szCs w:val="28"/>
-        </w:rPr>
-        <w:t>олнения «</w:t>
-      </w:r>
-      <w:r>
-        <w:rPr>
-          <w:sz w:val="28"/>
-          <w:szCs w:val="28"/>
-          <w:u w:val="single"/>
-        </w:rPr>
-        <w:t>13</w:t>
-      </w:r>
-      <w:r>
-        <w:rPr>
-          <w:sz w:val="28"/>
-          <w:szCs w:val="28"/>
-        </w:rPr>
-        <w:t xml:space="preserve">» </w:t>
-      </w:r>
-      <w:r>
-        <w:rPr>
-          <w:sz w:val="28"/>
-          <w:szCs w:val="28"/>
-          <w:u w:val="single"/>
-        </w:rPr>
-        <w:t>06.</w:t>
-      </w:r>
-      <w:r>
-        <w:rPr>
-          <w:sz w:val="28"/>
-          <w:szCs w:val="28"/>
-          <w:u w:val="single"/>
-        </w:rPr>
-        <w:t>20</w:t>
-      </w:r>
-      <w:r>
-        <w:rPr>
-          <w:sz w:val="28"/>
-          <w:szCs w:val="28"/>
-          <w:u w:val="single"/>
-        </w:rPr>
-        <w:t>22</w:t>
-      </w:r>
-      <w:r>
-        <w:rPr>
-          <w:sz w:val="28"/>
-          <w:szCs w:val="28"/>
-          <w:u w:val="single"/>
-        </w:rPr>
-        <w:t xml:space="preserve"> </w:t>
+        <w:t xml:space="preserve">22 </w:t>
       </w:r>
       <w:r>
         <w:rPr>
@@ -2456,7 +2473,7 @@
 </file>
 
 <file path=word/styles.xml><?xml version="1.0" encoding="utf-8"?>
-<w:styles xmlns:mc="http://schemas.openxmlformats.org/markup-compatibility/2006" xmlns:r="http://schemas.openxmlformats.org/officeDocument/2006/relationships" xmlns:w="http://schemas.openxmlformats.org/wordprocessingml/2006/main" xmlns:w14="http://schemas.microsoft.com/office/word/2010/wordml" xmlns:w15="http://schemas.microsoft.com/office/word/2012/wordml" mc:Ignorable="w14 w15">
+<w:styles xmlns:mc="http://schemas.openxmlformats.org/markup-compatibility/2006" xmlns:r="http://schemas.openxmlformats.org/officeDocument/2006/relationships" xmlns:w="http://schemas.openxmlformats.org/wordprocessingml/2006/main" xmlns:w14="http://schemas.microsoft.com/office/word/2010/wordml" xmlns:w15="http://schemas.microsoft.com/office/word/2012/wordml" xmlns:w16se="http://schemas.microsoft.com/office/word/2015/wordml/symex" mc:Ignorable="w14 w15 w16se">
   <w:docDefaults>
     <w:rPrDefault>
       <w:rPr>

--- a/Axyonov_titulnik.docx
+++ b/Axyonov_titulnik.docx
@@ -448,7 +448,7 @@
           <w:szCs w:val="28"/>
           <w:u w:val="single"/>
         </w:rPr>
-        <w:t xml:space="preserve"> «</w:t>
+        <w:t xml:space="preserve"> </w:t>
       </w:r>
       <w:r>
         <w:rPr>
@@ -457,14 +457,6 @@
           <w:u w:val="single"/>
         </w:rPr>
         <w:t>Информационные системы и программирование</w:t>
-      </w:r>
-      <w:r>
-        <w:rPr>
-          <w:sz w:val="28"/>
-          <w:szCs w:val="28"/>
-          <w:u w:val="single"/>
-        </w:rPr>
-        <w:t>»</w:t>
       </w:r>
       <w:r>
         <w:rPr>
@@ -1212,7 +1204,6 @@
                 <w:bCs w:val="0"/>
                 <w:sz w:val="22"/>
                 <w:szCs w:val="22"/>
-                <w:u w:val="single"/>
               </w:rPr>
               <w:t>6</w:t>
             </w:r>
@@ -1245,7 +1236,17 @@
                 <w:sz w:val="22"/>
                 <w:szCs w:val="22"/>
               </w:rPr>
-              <w:t>13.01</w:t>
+              <w:t>12</w:t>
+            </w:r>
+            <w:r>
+              <w:rPr>
+                <w:rFonts w:ascii="Times New Roman" w:hAnsi="Times New Roman" w:cs="Times New Roman"/>
+                <w:b w:val="0"/>
+                <w:bCs w:val="0"/>
+                <w:sz w:val="22"/>
+                <w:szCs w:val="22"/>
+              </w:rPr>
+              <w:t>.01</w:t>
             </w:r>
             <w:r>
               <w:rPr>
@@ -1288,6 +1289,8 @@
                 <w:szCs w:val="22"/>
               </w:rPr>
             </w:pPr>
+            <w:bookmarkStart w:id="0" w:name="_GoBack"/>
+            <w:bookmarkEnd w:id="0"/>
           </w:p>
           <w:p>
             <w:pPr>
@@ -1742,15 +1745,31 @@
           <w:szCs w:val="28"/>
           <w:u w:val="single"/>
         </w:rPr>
-        <w:t xml:space="preserve"> «</w:t>
-      </w:r>
-      <w:r>
-        <w:rPr>
-          <w:sz w:val="28"/>
-          <w:szCs w:val="28"/>
-          <w:u w:val="single"/>
-        </w:rPr>
-        <w:t xml:space="preserve">Информационные системы и программирование»  </w:t>
+        <w:t xml:space="preserve"> </w:t>
+      </w:r>
+      <w:r>
+        <w:rPr>
+          <w:sz w:val="28"/>
+          <w:szCs w:val="28"/>
+          <w:u w:val="single"/>
+        </w:rPr>
+        <w:t>Информацио</w:t>
+      </w:r>
+      <w:r>
+        <w:rPr>
+          <w:sz w:val="28"/>
+          <w:szCs w:val="28"/>
+          <w:u w:val="single"/>
+        </w:rPr>
+        <w:t>нные системы и программирование</w:t>
+      </w:r>
+      <w:r>
+        <w:rPr>
+          <w:sz w:val="28"/>
+          <w:szCs w:val="28"/>
+          <w:u w:val="single"/>
+        </w:rPr>
+        <w:t xml:space="preserve">  </w:t>
       </w:r>
       <w:r>
         <w:rPr>
@@ -2295,15 +2314,7 @@
           <w:szCs w:val="28"/>
           <w:u w:val="single"/>
         </w:rPr>
-        <w:t xml:space="preserve"> 29</w:t>
-      </w:r>
-      <w:r>
-        <w:rPr>
-          <w:sz w:val="28"/>
-          <w:szCs w:val="28"/>
-          <w:u w:val="single"/>
-        </w:rPr>
-        <w:t xml:space="preserve">   </w:t>
+        <w:t xml:space="preserve"> 29   </w:t>
       </w:r>
       <w:r>
         <w:rPr>
@@ -2386,23 +2397,7 @@
           <w:szCs w:val="28"/>
           <w:u w:val="single"/>
         </w:rPr>
-        <w:t xml:space="preserve">   </w:t>
-      </w:r>
-      <w:r>
-        <w:rPr>
-          <w:sz w:val="28"/>
-          <w:szCs w:val="28"/>
-          <w:u w:val="single"/>
-        </w:rPr>
-        <w:t>13</w:t>
-      </w:r>
-      <w:r>
-        <w:rPr>
-          <w:sz w:val="28"/>
-          <w:szCs w:val="28"/>
-          <w:u w:val="single"/>
-        </w:rPr>
-        <w:t xml:space="preserve">    </w:t>
+        <w:t xml:space="preserve">   13    </w:t>
       </w:r>
       <w:r>
         <w:rPr>
@@ -2419,8 +2414,6 @@
         </w:rPr>
         <w:t xml:space="preserve">        июня</w:t>
       </w:r>
-      <w:bookmarkStart w:id="0" w:name="_GoBack"/>
-      <w:bookmarkEnd w:id="0"/>
       <w:r>
         <w:rPr>
           <w:sz w:val="28"/>

--- a/Axyonov_titulnik.docx
+++ b/Axyonov_titulnik.docx
@@ -1204,6 +1204,7 @@
                 <w:bCs w:val="0"/>
                 <w:sz w:val="22"/>
                 <w:szCs w:val="22"/>
+                <w:u w:val="single"/>
               </w:rPr>
               <w:t>6</w:t>
             </w:r>
@@ -1289,8 +1290,6 @@
                 <w:szCs w:val="22"/>
               </w:rPr>
             </w:pPr>
-            <w:bookmarkStart w:id="0" w:name="_GoBack"/>
-            <w:bookmarkEnd w:id="0"/>
           </w:p>
           <w:p>
             <w:pPr>
@@ -2291,21 +2290,102 @@
         </w:rPr>
         <w:t xml:space="preserve">Задание выдано: </w:t>
       </w:r>
+      <w:r>
+        <w:rPr>
+          <w:sz w:val="28"/>
+          <w:szCs w:val="28"/>
+          <w:u w:val="single"/>
+        </w:rPr>
+        <w:t>«</w:t>
+      </w:r>
       <w:proofErr w:type="gramStart"/>
       <w:r>
         <w:rPr>
           <w:sz w:val="28"/>
           <w:szCs w:val="28"/>
+          <w:u w:val="single"/>
+        </w:rPr>
+        <w:t>29</w:t>
+      </w:r>
+      <w:r>
+        <w:rPr>
+          <w:sz w:val="28"/>
+          <w:szCs w:val="28"/>
+          <w:u w:val="single"/>
+        </w:rPr>
+        <w:t xml:space="preserve">»   </w:t>
+      </w:r>
+      <w:proofErr w:type="gramEnd"/>
+      <w:r>
+        <w:rPr>
+          <w:sz w:val="28"/>
+          <w:szCs w:val="28"/>
+          <w:u w:val="single"/>
+        </w:rPr>
+        <w:t xml:space="preserve"> 01    </w:t>
+      </w:r>
+      <w:r>
+        <w:rPr>
+          <w:sz w:val="28"/>
+          <w:szCs w:val="28"/>
+          <w:u w:val="single"/>
+        </w:rPr>
+        <w:t>2022 г.</w:t>
+      </w:r>
+    </w:p>
+    <w:p>
+      <w:pPr>
+        <w:rPr>
+          <w:sz w:val="28"/>
+          <w:szCs w:val="28"/>
+        </w:rPr>
+      </w:pPr>
+    </w:p>
+    <w:p>
+      <w:pPr>
+        <w:rPr>
+          <w:sz w:val="28"/>
+          <w:szCs w:val="28"/>
+        </w:rPr>
+      </w:pPr>
+    </w:p>
+    <w:p>
+      <w:pPr>
+        <w:rPr>
+          <w:sz w:val="28"/>
+          <w:szCs w:val="28"/>
+        </w:rPr>
+      </w:pPr>
+      <w:r>
+        <w:rPr>
+          <w:sz w:val="28"/>
+          <w:szCs w:val="28"/>
+        </w:rPr>
+        <w:t>Срок вып</w:t>
+      </w:r>
+      <w:r>
+        <w:rPr>
+          <w:sz w:val="28"/>
+          <w:szCs w:val="28"/>
+        </w:rPr>
+        <w:t xml:space="preserve">олнения </w:t>
+      </w:r>
+      <w:r>
+        <w:rPr>
+          <w:sz w:val="28"/>
+          <w:szCs w:val="28"/>
+          <w:u w:val="single"/>
         </w:rPr>
         <w:t>«</w:t>
       </w:r>
-      <w:r>
-        <w:rPr>
-          <w:sz w:val="28"/>
-          <w:szCs w:val="28"/>
-          <w:u w:val="single"/>
-        </w:rPr>
-        <w:t xml:space="preserve">  </w:t>
+      <w:proofErr w:type="gramStart"/>
+      <w:r>
+        <w:rPr>
+          <w:sz w:val="28"/>
+          <w:szCs w:val="28"/>
+          <w:u w:val="single"/>
+        </w:rPr>
+        <w:t xml:space="preserve">13»   </w:t>
       </w:r>
       <w:proofErr w:type="gramEnd"/>
       <w:r>
@@ -2314,20 +2394,6 @@
           <w:szCs w:val="28"/>
           <w:u w:val="single"/>
         </w:rPr>
-        <w:t xml:space="preserve"> 29   </w:t>
-      </w:r>
-      <w:r>
-        <w:rPr>
-          <w:sz w:val="28"/>
-          <w:szCs w:val="28"/>
-        </w:rPr>
-        <w:t>»</w:t>
-      </w:r>
-      <w:r>
-        <w:rPr>
-          <w:sz w:val="28"/>
-          <w:szCs w:val="28"/>
-        </w:rPr>
         <w:t xml:space="preserve"> </w:t>
       </w:r>
       <w:r>
@@ -2336,115 +2402,18 @@
           <w:szCs w:val="28"/>
           <w:u w:val="single"/>
         </w:rPr>
-        <w:t xml:space="preserve">       января</w:t>
-      </w:r>
-      <w:r>
-        <w:rPr>
-          <w:sz w:val="28"/>
-          <w:szCs w:val="28"/>
-          <w:u w:val="single"/>
-        </w:rPr>
-        <w:t xml:space="preserve">        2022 </w:t>
-      </w:r>
-      <w:r>
-        <w:rPr>
-          <w:sz w:val="28"/>
-          <w:szCs w:val="28"/>
-        </w:rPr>
-        <w:t>г.</w:t>
-      </w:r>
-    </w:p>
-    <w:p>
-      <w:pPr>
-        <w:rPr>
-          <w:sz w:val="28"/>
-          <w:szCs w:val="28"/>
-        </w:rPr>
-      </w:pPr>
-    </w:p>
-    <w:p>
-      <w:pPr>
-        <w:rPr>
-          <w:sz w:val="28"/>
-          <w:szCs w:val="28"/>
-        </w:rPr>
-      </w:pPr>
-    </w:p>
-    <w:p>
-      <w:pPr>
-        <w:rPr>
-          <w:sz w:val="28"/>
-          <w:szCs w:val="28"/>
-        </w:rPr>
-      </w:pPr>
-      <w:r>
-        <w:rPr>
-          <w:sz w:val="28"/>
-          <w:szCs w:val="28"/>
-        </w:rPr>
-        <w:t>Срок вып</w:t>
-      </w:r>
-      <w:r>
-        <w:rPr>
-          <w:sz w:val="28"/>
-          <w:szCs w:val="28"/>
-        </w:rPr>
-        <w:t>олнения «</w:t>
-      </w:r>
-      <w:r>
-        <w:rPr>
-          <w:sz w:val="28"/>
-          <w:szCs w:val="28"/>
-          <w:u w:val="single"/>
-        </w:rPr>
-        <w:t xml:space="preserve">   13    </w:t>
-      </w:r>
-      <w:r>
-        <w:rPr>
-          <w:sz w:val="28"/>
-          <w:szCs w:val="28"/>
-        </w:rPr>
-        <w:t xml:space="preserve">» </w:t>
-      </w:r>
-      <w:r>
-        <w:rPr>
-          <w:sz w:val="28"/>
-          <w:szCs w:val="28"/>
-          <w:u w:val="single"/>
-        </w:rPr>
-        <w:t xml:space="preserve">        июня</w:t>
-      </w:r>
-      <w:r>
-        <w:rPr>
-          <w:sz w:val="28"/>
-          <w:szCs w:val="28"/>
-          <w:u w:val="single"/>
-        </w:rPr>
-        <w:t xml:space="preserve">       </w:t>
-      </w:r>
-      <w:r>
-        <w:rPr>
-          <w:sz w:val="28"/>
-          <w:szCs w:val="28"/>
-          <w:u w:val="single"/>
-        </w:rPr>
-        <w:t>20</w:t>
-      </w:r>
-      <w:r>
-        <w:rPr>
-          <w:sz w:val="28"/>
-          <w:szCs w:val="28"/>
-          <w:u w:val="single"/>
-        </w:rPr>
-        <w:t xml:space="preserve">22 </w:t>
-      </w:r>
-      <w:r>
-        <w:rPr>
-          <w:sz w:val="28"/>
-          <w:szCs w:val="28"/>
-        </w:rPr>
-        <w:t>г.</w:t>
-      </w:r>
+        <w:t xml:space="preserve">06    </w:t>
+      </w:r>
+      <w:r>
+        <w:rPr>
+          <w:sz w:val="28"/>
+          <w:szCs w:val="28"/>
+          <w:u w:val="single"/>
+        </w:rPr>
+        <w:t>2022 г.</w:t>
+      </w:r>
+      <w:bookmarkStart w:id="0" w:name="_GoBack"/>
+      <w:bookmarkEnd w:id="0"/>
     </w:p>
     <w:p>
       <w:pPr>

--- a/Axyonov_titulnik.docx
+++ b/Axyonov_titulnik.docx
@@ -1204,7 +1204,6 @@
                 <w:bCs w:val="0"/>
                 <w:sz w:val="22"/>
                 <w:szCs w:val="22"/>
-                <w:u w:val="single"/>
               </w:rPr>
               <w:t>6</w:t>
             </w:r>
@@ -1290,6 +1289,8 @@
                 <w:szCs w:val="22"/>
               </w:rPr>
             </w:pPr>
+            <w:bookmarkStart w:id="0" w:name="_GoBack"/>
+            <w:bookmarkEnd w:id="0"/>
           </w:p>
           <w:p>
             <w:pPr>
@@ -2412,8 +2413,6 @@
         </w:rPr>
         <w:t>2022 г.</w:t>
       </w:r>
-      <w:bookmarkStart w:id="0" w:name="_GoBack"/>
-      <w:bookmarkEnd w:id="0"/>
     </w:p>
     <w:p>
       <w:pPr>
